--- a/ITERAZIONE 4/SSD e CONTRATTI/Iterazione 4.docx
+++ b/ITERAZIONE 4/SSD e CONTRATTI/Iterazione 4.docx
@@ -7551,7 +7551,23 @@
                 <w:sz w:val="28"/>
                 <w:szCs w:val="28"/>
               </w:rPr>
-              <w:t>UC4: Effettua acquisto</w:t>
+              <w:t>UC</w:t>
+            </w:r>
+            <w:r>
+              <w:rPr>
+                <w:b/>
+                <w:sz w:val="28"/>
+                <w:szCs w:val="28"/>
+              </w:rPr>
+              <w:t>5</w:t>
+            </w:r>
+            <w:r>
+              <w:rPr>
+                <w:b/>
+                <w:sz w:val="28"/>
+                <w:szCs w:val="28"/>
+              </w:rPr>
+              <w:t>: Effettua acquisto</w:t>
             </w:r>
           </w:p>
         </w:tc>
@@ -10804,27 +10820,12 @@
         <w:rPr>
           <w:sz w:val="28"/>
           <w:szCs w:val="28"/>
+          <w:u w:val="single"/>
         </w:rPr>
       </w:pPr>
     </w:p>
     <w:p>
       <w:pPr>
-        <w:rPr>
-          <w:sz w:val="28"/>
-          <w:szCs w:val="28"/>
-        </w:rPr>
-      </w:pPr>
-    </w:p>
-    <w:p>
-      <w:pPr>
-        <w:rPr>
-          <w:sz w:val="28"/>
-          <w:szCs w:val="28"/>
-        </w:rPr>
-      </w:pPr>
-    </w:p>
-    <w:p>
-      <w:pPr>
         <w:pStyle w:val="Titolo2"/>
         <w:rPr>
           <w:sz w:val="32"/>
@@ -10837,6 +10838,7 @@
           <w:sz w:val="32"/>
           <w:szCs w:val="32"/>
         </w:rPr>
+        <w:lastRenderedPageBreak/>
         <w:t xml:space="preserve">Caso d’uso </w:t>
       </w:r>
       <w:r>
@@ -11473,14 +11475,7 @@
                 <w:sz w:val="28"/>
                 <w:szCs w:val="28"/>
               </w:rPr>
-              <w:t xml:space="preserve"> Il sistema rileva che i</w:t>
-            </w:r>
-            <w:r>
-              <w:rPr>
-                <w:sz w:val="28"/>
-                <w:szCs w:val="28"/>
-              </w:rPr>
-              <w:t xml:space="preserve">l codice fornito dall’amministratore non corrisponde a nessun componente esistente </w:t>
+              <w:t xml:space="preserve"> Il sistema rileva che il codice fornito dall’amministratore non corrisponde a nessun componente esistente </w:t>
             </w:r>
           </w:p>
           <w:p>
@@ -11662,6 +11657,7 @@
           <w:sz w:val="32"/>
           <w:szCs w:val="32"/>
         </w:rPr>
+        <w:lastRenderedPageBreak/>
         <w:t xml:space="preserve">Caso d’uso </w:t>
       </w:r>
       <w:r>
@@ -11796,6 +11792,99 @@
                 <w:sz w:val="28"/>
                 <w:szCs w:val="28"/>
               </w:rPr>
+              <w:t>Portata</w:t>
+            </w:r>
+          </w:p>
+        </w:tc>
+        <w:tc>
+          <w:tcPr>
+            <w:tcW w:w="7648" w:type="dxa"/>
+          </w:tcPr>
+          <w:p>
+            <w:pPr>
+              <w:rPr>
+                <w:b/>
+                <w:sz w:val="28"/>
+                <w:szCs w:val="28"/>
+              </w:rPr>
+            </w:pPr>
+            <w:r>
+              <w:rPr>
+                <w:sz w:val="28"/>
+                <w:szCs w:val="28"/>
+              </w:rPr>
+              <w:t>Applicazione PC Ready</w:t>
+            </w:r>
+          </w:p>
+        </w:tc>
+      </w:tr>
+      <w:tr>
+        <w:tc>
+          <w:tcPr>
+            <w:tcW w:w="1980" w:type="dxa"/>
+            <w:shd w:val="clear" w:color="auto" w:fill="E7E6E6" w:themeFill="background2"/>
+          </w:tcPr>
+          <w:p>
+            <w:pPr>
+              <w:rPr>
+                <w:b/>
+                <w:sz w:val="28"/>
+                <w:szCs w:val="28"/>
+              </w:rPr>
+            </w:pPr>
+            <w:r>
+              <w:rPr>
+                <w:b/>
+                <w:sz w:val="28"/>
+                <w:szCs w:val="28"/>
+              </w:rPr>
+              <w:t>Livello</w:t>
+            </w:r>
+          </w:p>
+        </w:tc>
+        <w:tc>
+          <w:tcPr>
+            <w:tcW w:w="7648" w:type="dxa"/>
+          </w:tcPr>
+          <w:p>
+            <w:pPr>
+              <w:rPr>
+                <w:b/>
+                <w:sz w:val="28"/>
+                <w:szCs w:val="28"/>
+              </w:rPr>
+            </w:pPr>
+            <w:r>
+              <w:rPr>
+                <w:bCs/>
+                <w:sz w:val="28"/>
+                <w:szCs w:val="28"/>
+              </w:rPr>
+              <w:t>Obiettivo utente, CRUD</w:t>
+            </w:r>
+          </w:p>
+        </w:tc>
+      </w:tr>
+      <w:tr>
+        <w:tc>
+          <w:tcPr>
+            <w:tcW w:w="1980" w:type="dxa"/>
+            <w:shd w:val="clear" w:color="auto" w:fill="E7E6E6" w:themeFill="background2"/>
+          </w:tcPr>
+          <w:p>
+            <w:pPr>
+              <w:rPr>
+                <w:b/>
+                <w:sz w:val="28"/>
+                <w:szCs w:val="28"/>
+              </w:rPr>
+            </w:pPr>
+            <w:r>
+              <w:rPr>
+                <w:b/>
+                <w:sz w:val="28"/>
+                <w:szCs w:val="28"/>
+              </w:rPr>
               <w:t>Attore primario</w:t>
             </w:r>
           </w:p>
@@ -11817,6 +11906,213 @@
                 <w:szCs w:val="28"/>
               </w:rPr>
               <w:t>Amministratore del sistema</w:t>
+            </w:r>
+          </w:p>
+        </w:tc>
+      </w:tr>
+      <w:tr>
+        <w:tc>
+          <w:tcPr>
+            <w:tcW w:w="1980" w:type="dxa"/>
+            <w:shd w:val="clear" w:color="auto" w:fill="E7E6E6" w:themeFill="background2"/>
+          </w:tcPr>
+          <w:p>
+            <w:pPr>
+              <w:rPr>
+                <w:b/>
+                <w:sz w:val="28"/>
+                <w:szCs w:val="28"/>
+              </w:rPr>
+            </w:pPr>
+            <w:r>
+              <w:rPr>
+                <w:b/>
+                <w:sz w:val="28"/>
+                <w:szCs w:val="28"/>
+              </w:rPr>
+              <w:t>Parte interessate e interessi</w:t>
+            </w:r>
+          </w:p>
+        </w:tc>
+        <w:tc>
+          <w:tcPr>
+            <w:tcW w:w="7648" w:type="dxa"/>
+          </w:tcPr>
+          <w:p>
+            <w:pPr>
+              <w:pStyle w:val="Paragrafoelenco"/>
+              <w:numPr>
+                <w:ilvl w:val="0"/>
+                <w:numId w:val="1"/>
+              </w:numPr>
+              <w:rPr>
+                <w:sz w:val="28"/>
+                <w:szCs w:val="28"/>
+              </w:rPr>
+            </w:pPr>
+            <w:r>
+              <w:rPr>
+                <w:b/>
+                <w:sz w:val="28"/>
+                <w:szCs w:val="28"/>
+              </w:rPr>
+              <w:t>Amministratore</w:t>
+            </w:r>
+            <w:r>
+              <w:rPr>
+                <w:b/>
+                <w:sz w:val="28"/>
+                <w:szCs w:val="28"/>
+              </w:rPr>
+              <w:t>:</w:t>
+            </w:r>
+            <w:r>
+              <w:rPr>
+                <w:b/>
+                <w:sz w:val="28"/>
+                <w:szCs w:val="28"/>
+              </w:rPr>
+              <w:t xml:space="preserve"> </w:t>
+            </w:r>
+            <w:r>
+              <w:rPr>
+                <w:bCs/>
+                <w:sz w:val="28"/>
+                <w:szCs w:val="28"/>
+              </w:rPr>
+              <w:t>vuole inserire una promozione per un prodotto, ovvero vuole metterlo in sconto</w:t>
+            </w:r>
+            <w:r>
+              <w:rPr>
+                <w:sz w:val="28"/>
+                <w:szCs w:val="28"/>
+              </w:rPr>
+              <w:t>.</w:t>
+            </w:r>
+          </w:p>
+          <w:p>
+            <w:pPr>
+              <w:pStyle w:val="Paragrafoelenco"/>
+              <w:numPr>
+                <w:ilvl w:val="0"/>
+                <w:numId w:val="1"/>
+              </w:numPr>
+              <w:rPr>
+                <w:sz w:val="28"/>
+                <w:szCs w:val="28"/>
+              </w:rPr>
+            </w:pPr>
+            <w:r>
+              <w:rPr>
+                <w:b/>
+                <w:sz w:val="28"/>
+                <w:szCs w:val="28"/>
+              </w:rPr>
+              <w:t>Sistema:</w:t>
+            </w:r>
+            <w:r>
+              <w:rPr>
+                <w:sz w:val="28"/>
+                <w:szCs w:val="28"/>
+              </w:rPr>
+              <w:t xml:space="preserve"> vuole tutte le informazioni relative al componente che l’amministratore vuole </w:t>
+            </w:r>
+            <w:r>
+              <w:rPr>
+                <w:sz w:val="28"/>
+                <w:szCs w:val="28"/>
+              </w:rPr>
+              <w:t>mettere in promozione</w:t>
+            </w:r>
+          </w:p>
+        </w:tc>
+      </w:tr>
+      <w:tr>
+        <w:tc>
+          <w:tcPr>
+            <w:tcW w:w="1980" w:type="dxa"/>
+            <w:shd w:val="clear" w:color="auto" w:fill="E7E6E6" w:themeFill="background2"/>
+          </w:tcPr>
+          <w:p>
+            <w:pPr>
+              <w:rPr>
+                <w:b/>
+                <w:sz w:val="28"/>
+                <w:szCs w:val="28"/>
+              </w:rPr>
+            </w:pPr>
+            <w:r>
+              <w:rPr>
+                <w:b/>
+                <w:sz w:val="28"/>
+                <w:szCs w:val="28"/>
+              </w:rPr>
+              <w:t>Pre-condizioni</w:t>
+            </w:r>
+          </w:p>
+        </w:tc>
+        <w:tc>
+          <w:tcPr>
+            <w:tcW w:w="7648" w:type="dxa"/>
+          </w:tcPr>
+          <w:p>
+            <w:pPr>
+              <w:rPr>
+                <w:sz w:val="28"/>
+                <w:szCs w:val="28"/>
+              </w:rPr>
+            </w:pPr>
+            <w:r>
+              <w:rPr>
+                <w:sz w:val="28"/>
+                <w:szCs w:val="28"/>
+              </w:rPr>
+              <w:t>Deve esistere l’istanza del componente da mettere in promozione in memoria del sistema PC Ready</w:t>
+            </w:r>
+          </w:p>
+        </w:tc>
+      </w:tr>
+      <w:tr>
+        <w:tc>
+          <w:tcPr>
+            <w:tcW w:w="1980" w:type="dxa"/>
+            <w:shd w:val="clear" w:color="auto" w:fill="E7E6E6" w:themeFill="background2"/>
+          </w:tcPr>
+          <w:p>
+            <w:pPr>
+              <w:rPr>
+                <w:b/>
+                <w:sz w:val="28"/>
+                <w:szCs w:val="28"/>
+              </w:rPr>
+            </w:pPr>
+            <w:r>
+              <w:rPr>
+                <w:b/>
+                <w:sz w:val="28"/>
+                <w:szCs w:val="28"/>
+              </w:rPr>
+              <w:t>Garanzia di successo</w:t>
+            </w:r>
+          </w:p>
+        </w:tc>
+        <w:tc>
+          <w:tcPr>
+            <w:tcW w:w="7648" w:type="dxa"/>
+          </w:tcPr>
+          <w:p>
+            <w:pPr>
+              <w:rPr>
+                <w:sz w:val="28"/>
+                <w:szCs w:val="28"/>
+              </w:rPr>
+            </w:pPr>
+            <w:r>
+              <w:rPr>
+                <w:sz w:val="28"/>
+                <w:szCs w:val="28"/>
+              </w:rPr>
+              <w:t>Viene modificato il fattore di promozione del componente selezionato dall’amministratore</w:t>
             </w:r>
           </w:p>
         </w:tc>
@@ -11893,7 +12189,63 @@
                 <w:sz w:val="28"/>
                 <w:szCs w:val="28"/>
               </w:rPr>
-              <w:t xml:space="preserve"> i prodotti sui quali applicare la promozione</w:t>
+              <w:t xml:space="preserve"> i</w:t>
+            </w:r>
+            <w:r>
+              <w:rPr>
+                <w:sz w:val="28"/>
+                <w:szCs w:val="28"/>
+              </w:rPr>
+              <w:t>l</w:t>
+            </w:r>
+            <w:r>
+              <w:rPr>
+                <w:sz w:val="28"/>
+                <w:szCs w:val="28"/>
+              </w:rPr>
+              <w:t xml:space="preserve"> prodott</w:t>
+            </w:r>
+            <w:r>
+              <w:rPr>
+                <w:sz w:val="28"/>
+                <w:szCs w:val="28"/>
+              </w:rPr>
+              <w:t>o</w:t>
+            </w:r>
+            <w:r>
+              <w:rPr>
+                <w:sz w:val="28"/>
+                <w:szCs w:val="28"/>
+              </w:rPr>
+              <w:t xml:space="preserve"> su</w:t>
+            </w:r>
+            <w:r>
+              <w:rPr>
+                <w:sz w:val="28"/>
+                <w:szCs w:val="28"/>
+              </w:rPr>
+              <w:t>l</w:t>
+            </w:r>
+            <w:r>
+              <w:rPr>
+                <w:sz w:val="28"/>
+                <w:szCs w:val="28"/>
+              </w:rPr>
+              <w:t xml:space="preserve"> qual</w:t>
+            </w:r>
+            <w:r>
+              <w:rPr>
+                <w:sz w:val="28"/>
+                <w:szCs w:val="28"/>
+              </w:rPr>
+              <w:t>e</w:t>
+            </w:r>
+            <w:r>
+              <w:rPr>
+                <w:sz w:val="28"/>
+                <w:szCs w:val="28"/>
+              </w:rPr>
+              <w:t xml:space="preserve"> applicare la promozione</w:t>
             </w:r>
             <w:r>
               <w:rPr>
@@ -11927,7 +12279,63 @@
                 <w:sz w:val="28"/>
                 <w:szCs w:val="28"/>
               </w:rPr>
-              <w:t xml:space="preserve"> inserisce i codici dei prodotti in promozione</w:t>
+              <w:t xml:space="preserve"> inserisce i</w:t>
+            </w:r>
+            <w:r>
+              <w:rPr>
+                <w:sz w:val="28"/>
+                <w:szCs w:val="28"/>
+              </w:rPr>
+              <w:t>l</w:t>
+            </w:r>
+            <w:r>
+              <w:rPr>
+                <w:sz w:val="28"/>
+                <w:szCs w:val="28"/>
+              </w:rPr>
+              <w:t xml:space="preserve"> codic</w:t>
+            </w:r>
+            <w:r>
+              <w:rPr>
+                <w:sz w:val="28"/>
+                <w:szCs w:val="28"/>
+              </w:rPr>
+              <w:t>e</w:t>
+            </w:r>
+            <w:r>
+              <w:rPr>
+                <w:sz w:val="28"/>
+                <w:szCs w:val="28"/>
+              </w:rPr>
+              <w:t xml:space="preserve"> de</w:t>
+            </w:r>
+            <w:r>
+              <w:rPr>
+                <w:sz w:val="28"/>
+                <w:szCs w:val="28"/>
+              </w:rPr>
+              <w:t>l</w:t>
+            </w:r>
+            <w:r>
+              <w:rPr>
+                <w:sz w:val="28"/>
+                <w:szCs w:val="28"/>
+              </w:rPr>
+              <w:t xml:space="preserve"> prodott</w:t>
+            </w:r>
+            <w:r>
+              <w:rPr>
+                <w:sz w:val="28"/>
+                <w:szCs w:val="28"/>
+              </w:rPr>
+              <w:t>o</w:t>
+            </w:r>
+            <w:r>
+              <w:rPr>
+                <w:sz w:val="28"/>
+                <w:szCs w:val="28"/>
+              </w:rPr>
+              <w:t xml:space="preserve"> in promozione</w:t>
             </w:r>
             <w:r>
               <w:rPr>
@@ -12055,10 +12463,214 @@
           </w:p>
         </w:tc>
       </w:tr>
+      <w:tr>
+        <w:tc>
+          <w:tcPr>
+            <w:tcW w:w="1980" w:type="dxa"/>
+            <w:shd w:val="clear" w:color="auto" w:fill="E7E6E6" w:themeFill="background2"/>
+          </w:tcPr>
+          <w:p>
+            <w:pPr>
+              <w:rPr>
+                <w:b/>
+                <w:sz w:val="28"/>
+                <w:szCs w:val="28"/>
+              </w:rPr>
+            </w:pPr>
+            <w:r>
+              <w:rPr>
+                <w:b/>
+                <w:sz w:val="28"/>
+                <w:szCs w:val="28"/>
+              </w:rPr>
+              <w:t>Estensioni</w:t>
+            </w:r>
+          </w:p>
+        </w:tc>
+        <w:tc>
+          <w:tcPr>
+            <w:tcW w:w="7648" w:type="dxa"/>
+          </w:tcPr>
+          <w:p>
+            <w:pPr>
+              <w:rPr>
+                <w:sz w:val="28"/>
+                <w:szCs w:val="28"/>
+              </w:rPr>
+            </w:pPr>
+            <w:r>
+              <w:rPr>
+                <w:b/>
+                <w:sz w:val="28"/>
+                <w:szCs w:val="28"/>
+              </w:rPr>
+              <w:t>a4</w:t>
+            </w:r>
+            <w:r>
+              <w:rPr>
+                <w:b/>
+                <w:sz w:val="28"/>
+                <w:szCs w:val="28"/>
+              </w:rPr>
+              <w:t>:</w:t>
+            </w:r>
+            <w:r>
+              <w:rPr>
+                <w:sz w:val="28"/>
+                <w:szCs w:val="28"/>
+              </w:rPr>
+              <w:t xml:space="preserve"> Il sistema rileva che il codice fornito dall’amministratore non corrisponde a nessun componente esistente </w:t>
+            </w:r>
+          </w:p>
+          <w:p>
+            <w:pPr>
+              <w:pStyle w:val="Paragrafoelenco"/>
+              <w:numPr>
+                <w:ilvl w:val="0"/>
+                <w:numId w:val="49"/>
+              </w:numPr>
+              <w:rPr>
+                <w:sz w:val="28"/>
+                <w:szCs w:val="28"/>
+              </w:rPr>
+            </w:pPr>
+            <w:r>
+              <w:rPr>
+                <w:sz w:val="28"/>
+                <w:szCs w:val="28"/>
+              </w:rPr>
+              <w:t>Il sistema mostra all’</w:t>
+            </w:r>
+            <w:r>
+              <w:rPr>
+                <w:sz w:val="28"/>
+                <w:szCs w:val="28"/>
+              </w:rPr>
+              <w:t>amministratore un messaggio di errore e chiede l’inserimento di un nuovo codice componente valido</w:t>
+            </w:r>
+          </w:p>
+          <w:p>
+            <w:pPr>
+              <w:pStyle w:val="Paragrafoelenco"/>
+              <w:numPr>
+                <w:ilvl w:val="0"/>
+                <w:numId w:val="49"/>
+              </w:numPr>
+              <w:rPr>
+                <w:sz w:val="28"/>
+                <w:szCs w:val="28"/>
+              </w:rPr>
+            </w:pPr>
+            <w:bookmarkStart w:id="9" w:name="_GoBack"/>
+            <w:bookmarkEnd w:id="9"/>
+            <w:r>
+              <w:rPr>
+                <w:sz w:val="28"/>
+                <w:szCs w:val="28"/>
+              </w:rPr>
+              <w:t>L’amministratore fornisce al sistema un nuovo codice del componente da rimuovere (ripresa del punto 3 del flusso principale)</w:t>
+            </w:r>
+          </w:p>
+        </w:tc>
+      </w:tr>
+      <w:tr>
+        <w:tc>
+          <w:tcPr>
+            <w:tcW w:w="1980" w:type="dxa"/>
+            <w:shd w:val="clear" w:color="auto" w:fill="E7E6E6" w:themeFill="background2"/>
+          </w:tcPr>
+          <w:p>
+            <w:pPr>
+              <w:rPr>
+                <w:b/>
+                <w:sz w:val="28"/>
+                <w:szCs w:val="28"/>
+              </w:rPr>
+            </w:pPr>
+            <w:r>
+              <w:rPr>
+                <w:b/>
+                <w:sz w:val="28"/>
+                <w:szCs w:val="28"/>
+              </w:rPr>
+              <w:t>Requisiti speciali</w:t>
+            </w:r>
+          </w:p>
+        </w:tc>
+        <w:tc>
+          <w:tcPr>
+            <w:tcW w:w="7648" w:type="dxa"/>
+          </w:tcPr>
+          <w:p>
+            <w:pPr>
+              <w:rPr>
+                <w:sz w:val="28"/>
+                <w:szCs w:val="28"/>
+              </w:rPr>
+            </w:pPr>
+            <w:r>
+              <w:rPr>
+                <w:rFonts w:cstheme="minorHAnsi"/>
+                <w:sz w:val="28"/>
+                <w:szCs w:val="28"/>
+              </w:rPr>
+              <w:t>Nessun requisito speciale individuato.</w:t>
+            </w:r>
+          </w:p>
+        </w:tc>
+      </w:tr>
+      <w:tr>
+        <w:tc>
+          <w:tcPr>
+            <w:tcW w:w="1980" w:type="dxa"/>
+            <w:shd w:val="clear" w:color="auto" w:fill="E7E6E6" w:themeFill="background2"/>
+          </w:tcPr>
+          <w:p>
+            <w:pPr>
+              <w:rPr>
+                <w:b/>
+                <w:sz w:val="28"/>
+                <w:szCs w:val="28"/>
+              </w:rPr>
+            </w:pPr>
+            <w:r>
+              <w:rPr>
+                <w:b/>
+                <w:sz w:val="28"/>
+                <w:szCs w:val="28"/>
+              </w:rPr>
+              <w:lastRenderedPageBreak/>
+              <w:t>Tecnologie adoperate</w:t>
+            </w:r>
+          </w:p>
+        </w:tc>
+        <w:tc>
+          <w:tcPr>
+            <w:tcW w:w="7648" w:type="dxa"/>
+          </w:tcPr>
+          <w:p>
+            <w:pPr>
+              <w:rPr>
+                <w:sz w:val="28"/>
+                <w:szCs w:val="28"/>
+              </w:rPr>
+            </w:pPr>
+            <w:r>
+              <w:rPr>
+                <w:rFonts w:cstheme="minorHAnsi"/>
+                <w:sz w:val="28"/>
+                <w:szCs w:val="28"/>
+              </w:rPr>
+              <w:t>Nessuna tecnologia specifica individuata.</w:t>
+            </w:r>
+          </w:p>
+        </w:tc>
+      </w:tr>
     </w:tbl>
     <w:p/>
     <w:p/>
     <w:p/>
+    <w:p/>
     <w:p>
       <w:pPr>
         <w:pStyle w:val="Titolo2"/>
@@ -12067,7 +12679,7 @@
           <w:szCs w:val="32"/>
         </w:rPr>
       </w:pPr>
-      <w:bookmarkStart w:id="9" w:name="_Toc27465271"/>
+      <w:bookmarkStart w:id="10" w:name="_Toc27465271"/>
       <w:r>
         <w:rPr>
           <w:sz w:val="32"/>
@@ -12096,7 +12708,7 @@
         </w:rPr>
         <w:t>Modifica ordine</w:t>
       </w:r>
-      <w:bookmarkEnd w:id="9"/>
+      <w:bookmarkEnd w:id="10"/>
     </w:p>
     <w:p>
       <w:pPr>
@@ -12384,14 +12996,7 @@
                 <w:sz w:val="28"/>
                 <w:szCs w:val="28"/>
               </w:rPr>
-              <w:t xml:space="preserve"> vuole </w:t>
-            </w:r>
-            <w:r>
-              <w:rPr>
-                <w:sz w:val="28"/>
-                <w:szCs w:val="28"/>
-              </w:rPr>
-              <w:t xml:space="preserve">modificare le informazioni </w:t>
+              <w:t xml:space="preserve"> vuole modificare le informazioni </w:t>
             </w:r>
             <w:r>
               <w:rPr>
@@ -12479,7 +13084,6 @@
                 <w:sz w:val="28"/>
                 <w:szCs w:val="28"/>
               </w:rPr>
-              <w:lastRenderedPageBreak/>
               <w:t>Pre-condizioni</w:t>
             </w:r>
           </w:p>
@@ -12800,14 +13404,7 @@
                 <w:sz w:val="28"/>
                 <w:szCs w:val="28"/>
               </w:rPr>
-              <w:t xml:space="preserve"> Il sistema rileva che </w:t>
-            </w:r>
-            <w:r>
-              <w:rPr>
-                <w:sz w:val="28"/>
-                <w:szCs w:val="28"/>
-              </w:rPr>
-              <w:t>il cliente non ha effettuato nessun ordine</w:t>
+              <w:t xml:space="preserve"> Il sistema rileva che il cliente non ha effettuato nessun ordine</w:t>
             </w:r>
           </w:p>
           <w:p>
@@ -12873,14 +13470,7 @@
                 <w:sz w:val="28"/>
                 <w:szCs w:val="28"/>
               </w:rPr>
-              <w:t xml:space="preserve"> Il sistema rileva che il cliente</w:t>
-            </w:r>
-            <w:r>
-              <w:rPr>
-                <w:sz w:val="28"/>
-                <w:szCs w:val="28"/>
-              </w:rPr>
-              <w:t xml:space="preserve"> ha inserito un codice ordine non valido</w:t>
+              <w:t xml:space="preserve"> Il sistema rileva che il cliente ha inserito un codice ordine non valido</w:t>
             </w:r>
           </w:p>
           <w:p>
@@ -12900,6 +13490,7 @@
                 <w:sz w:val="28"/>
                 <w:szCs w:val="28"/>
               </w:rPr>
+              <w:lastRenderedPageBreak/>
               <w:t>Il sistema mostra al</w:t>
             </w:r>
             <w:r>
@@ -12907,21 +13498,7 @@
                 <w:sz w:val="28"/>
                 <w:szCs w:val="28"/>
               </w:rPr>
-              <w:t>l’utente un messaggio di errore</w:t>
-            </w:r>
-            <w:r>
-              <w:rPr>
-                <w:sz w:val="28"/>
-                <w:szCs w:val="28"/>
-              </w:rPr>
-              <w:t xml:space="preserve"> e chiede nuovamente all’utente l’inserimento di un nuovo identificativo dell’ordine da modificare </w:t>
-            </w:r>
-            <w:r>
-              <w:rPr>
-                <w:sz w:val="28"/>
-                <w:szCs w:val="28"/>
-              </w:rPr>
-              <w:t xml:space="preserve">e </w:t>
+              <w:t xml:space="preserve">l’utente un messaggio di errore e chiede nuovamente all’utente l’inserimento di un nuovo identificativo dell’ordine da modificare e </w:t>
             </w:r>
             <w:r>
               <w:rPr>
@@ -12997,31 +13574,8 @@
                 <w:sz w:val="28"/>
                 <w:szCs w:val="28"/>
               </w:rPr>
-              <w:t>fornisce al sistema le nuove informazioni sulla spedizione</w:t>
-            </w:r>
-            <w:r>
-              <w:rPr>
-                <w:sz w:val="28"/>
-                <w:szCs w:val="28"/>
-              </w:rPr>
-              <w:t xml:space="preserve"> </w:t>
-            </w:r>
-            <w:r>
-              <w:rPr>
-                <w:sz w:val="28"/>
-                <w:szCs w:val="28"/>
-              </w:rPr>
-              <w:t>e l’identificativo dell’ordine da modificare</w:t>
-            </w:r>
-            <w:r>
-              <w:rPr>
-                <w:sz w:val="28"/>
-                <w:szCs w:val="28"/>
-              </w:rPr>
-              <w:t xml:space="preserve"> (ripresa del punto 3 del flusso principale)</w:t>
-            </w:r>
-            <w:bookmarkStart w:id="10" w:name="_GoBack"/>
-            <w:bookmarkEnd w:id="10"/>
+              <w:t>fornisce al sistema le nuove informazioni sulla spedizione e l’identificativo dell’ordine da modificare (ripresa del punto 3 del flusso principale)</w:t>
+            </w:r>
           </w:p>
         </w:tc>
       </w:tr>
@@ -13045,6 +13599,7 @@
                 <w:sz w:val="28"/>
                 <w:szCs w:val="28"/>
               </w:rPr>
+              <w:lastRenderedPageBreak/>
               <w:t>Requisiti speciali</w:t>
             </w:r>
           </w:p>
@@ -13231,7 +13786,6 @@
           <w:sz w:val="28"/>
           <w:szCs w:val="28"/>
         </w:rPr>
-        <w:lastRenderedPageBreak/>
         <w:t>Motherboard</w:t>
       </w:r>
     </w:p>
@@ -13509,7 +14063,15 @@
                 <w:sz w:val="28"/>
                 <w:szCs w:val="28"/>
               </w:rPr>
-              <w:t xml:space="preserve"> coordina in maniera centralizzata tutte le altre unità di elaborazione presenti</w:t>
+              <w:t xml:space="preserve"> coordina in maniera centralizzata tutte le altre </w:t>
+            </w:r>
+            <w:r>
+              <w:rPr>
+                <w:sz w:val="28"/>
+                <w:szCs w:val="28"/>
+              </w:rPr>
+              <w:lastRenderedPageBreak/>
+              <w:t>unità di elaborazione presenti</w:t>
             </w:r>
             <w:r>
               <w:rPr>
@@ -13569,6 +14131,7 @@
                 <w:sz w:val="28"/>
                 <w:szCs w:val="28"/>
               </w:rPr>
+              <w:lastRenderedPageBreak/>
               <w:t>GPU</w:t>
             </w:r>
           </w:p>
@@ -13811,15 +14374,7 @@
                 <w:sz w:val="28"/>
                 <w:szCs w:val="28"/>
               </w:rPr>
-              <w:t xml:space="preserve"> raccoglie in sé tutta la circuiteria elettronica e i collegamenti di interfaccia tra i vari componenti interni principali di un personal computer come memoria e le altre schede </w:t>
-            </w:r>
-            <w:r>
-              <w:rPr>
-                <w:sz w:val="28"/>
-                <w:szCs w:val="28"/>
-              </w:rPr>
-              <w:lastRenderedPageBreak/>
-              <w:t>elettroniche montate o alloggiate sopra, comprendendo anche i bus di espansione e le interfacce verso le periferiche esterne.</w:t>
+              <w:t xml:space="preserve"> raccoglie in sé tutta la circuiteria elettronica e i collegamenti di interfaccia tra i vari componenti interni principali di un personal computer come memoria e le altre schede elettroniche montate o alloggiate sopra, comprendendo anche i bus di espansione e le interfacce verso le periferiche esterne.</w:t>
             </w:r>
           </w:p>
           <w:p>
@@ -14003,7 +14558,6 @@
                 <w:sz w:val="28"/>
                 <w:szCs w:val="28"/>
               </w:rPr>
-              <w:lastRenderedPageBreak/>
               <w:t>PSU</w:t>
             </w:r>
           </w:p>
@@ -14269,6 +14823,7 @@
                 <w:sz w:val="28"/>
                 <w:szCs w:val="28"/>
               </w:rPr>
+              <w:lastRenderedPageBreak/>
               <w:t>80 Plus Platinum</w:t>
             </w:r>
           </w:p>
@@ -14297,6 +14852,7 @@
                 <w:sz w:val="28"/>
                 <w:szCs w:val="28"/>
               </w:rPr>
+              <w:lastRenderedPageBreak/>
               <w:t>Efficienza di un PSU</w:t>
             </w:r>
           </w:p>
@@ -14568,15 +15124,7 @@
                 <w:sz w:val="28"/>
                 <w:szCs w:val="28"/>
               </w:rPr>
-              <w:t xml:space="preserve"> (in acronimo SSD dal corrispondente termine inglese solid-state drive), in elettronica e informatica, è un dispositivo di memoria di massa basato su </w:t>
-            </w:r>
-            <w:r>
-              <w:rPr>
-                <w:sz w:val="28"/>
-                <w:szCs w:val="28"/>
-              </w:rPr>
-              <w:lastRenderedPageBreak/>
-              <w:t>semiconduttor</w:t>
+              <w:t xml:space="preserve"> (in acronimo SSD dal corrispondente termine inglese solid-state drive), in elettronica e informatica, è un dispositivo di memoria di massa basato su semiconduttor</w:t>
             </w:r>
             <w:r>
               <w:rPr>
@@ -14779,7 +15327,6 @@
                 <w:sz w:val="28"/>
                 <w:szCs w:val="28"/>
               </w:rPr>
-              <w:lastRenderedPageBreak/>
               <w:t>Storage</w:t>
             </w:r>
             <w:r>
@@ -14880,6 +15427,7 @@
                 <w:sz w:val="28"/>
                 <w:szCs w:val="28"/>
               </w:rPr>
+              <w:lastRenderedPageBreak/>
               <w:t>Configurazione</w:t>
             </w:r>
           </w:p>
@@ -15220,7 +15768,6 @@
           <w:szCs w:val="32"/>
           <w:lang w:eastAsia="en-GB"/>
         </w:rPr>
-        <w:lastRenderedPageBreak/>
         <w:t>Scopo</w:t>
       </w:r>
       <w:bookmarkEnd w:id="15"/>
@@ -15347,6 +15894,7 @@
           <w:szCs w:val="32"/>
           <w:lang w:eastAsia="en-GB"/>
         </w:rPr>
+        <w:lastRenderedPageBreak/>
         <w:t>Definizioni, acronimi e abbreviazioni</w:t>
       </w:r>
       <w:bookmarkEnd w:id="17"/>
@@ -15558,7 +16106,6 @@
                 <w:sz w:val="28"/>
                 <w:szCs w:val="28"/>
               </w:rPr>
-              <w:lastRenderedPageBreak/>
               <w:t xml:space="preserve">Quando un cliente commissiona un </w:t>
             </w:r>
             <w:r>
@@ -15591,7 +16138,6 @@
                 <w:sz w:val="28"/>
                 <w:szCs w:val="28"/>
               </w:rPr>
-              <w:lastRenderedPageBreak/>
               <w:t>Attor</w:t>
             </w:r>
             <w:r>
@@ -15860,6 +16406,7 @@
                 <w:sz w:val="28"/>
                 <w:szCs w:val="28"/>
               </w:rPr>
+              <w:lastRenderedPageBreak/>
               <w:t>Obbiettivi</w:t>
             </w:r>
           </w:p>
@@ -16124,7 +16671,6 @@
           <w:szCs w:val="32"/>
           <w:lang w:eastAsia="en-GB"/>
         </w:rPr>
-        <w:lastRenderedPageBreak/>
         <w:t>Parti interessate e descrizioni utente</w:t>
       </w:r>
       <w:bookmarkEnd w:id="19"/>
@@ -16368,6 +16914,7 @@
           <w:sz w:val="32"/>
           <w:szCs w:val="32"/>
         </w:rPr>
+        <w:lastRenderedPageBreak/>
         <w:t>Riepilogo dei vantaggi</w:t>
       </w:r>
     </w:p>
@@ -16495,6 +17042,7 @@
         <w:docPartUnique/>
       </w:docPartObj>
     </w:sdtPr>
+    <w:sdtEndPr/>
     <w:sdtContent>
       <w:p>
         <w:pPr>
@@ -19937,7 +20485,7 @@
   <w:abstractNum w:abstractNumId="34" w15:restartNumberingAfterBreak="0">
     <w:nsid w:val="4CCE3B6E"/>
     <w:multiLevelType w:val="hybridMultilevel"/>
-    <w:tmpl w:val="0F2413DE"/>
+    <w:tmpl w:val="A8E01D78"/>
     <w:lvl w:ilvl="0" w:tplc="04100001">
       <w:start w:val="1"/>
       <w:numFmt w:val="bullet"/>
@@ -20567,6 +21115,92 @@
     </w:lvl>
   </w:abstractNum>
   <w:abstractNum w:abstractNumId="41" w15:restartNumberingAfterBreak="0">
+    <w:nsid w:val="652C2454"/>
+    <w:multiLevelType w:val="hybridMultilevel"/>
+    <w:tmpl w:val="EB12B4C8"/>
+    <w:lvl w:ilvl="0" w:tplc="0410000F">
+      <w:start w:val="1"/>
+      <w:numFmt w:val="decimal"/>
+      <w:lvlText w:val="%1."/>
+      <w:lvlJc w:val="left"/>
+      <w:pPr>
+        <w:ind w:left="720" w:hanging="360"/>
+      </w:pPr>
+    </w:lvl>
+    <w:lvl w:ilvl="1" w:tplc="04100019" w:tentative="1">
+      <w:start w:val="1"/>
+      <w:numFmt w:val="lowerLetter"/>
+      <w:lvlText w:val="%2."/>
+      <w:lvlJc w:val="left"/>
+      <w:pPr>
+        <w:ind w:left="1440" w:hanging="360"/>
+      </w:pPr>
+    </w:lvl>
+    <w:lvl w:ilvl="2" w:tplc="0410001B" w:tentative="1">
+      <w:start w:val="1"/>
+      <w:numFmt w:val="lowerRoman"/>
+      <w:lvlText w:val="%3."/>
+      <w:lvlJc w:val="right"/>
+      <w:pPr>
+        <w:ind w:left="2160" w:hanging="180"/>
+      </w:pPr>
+    </w:lvl>
+    <w:lvl w:ilvl="3" w:tplc="0410000F" w:tentative="1">
+      <w:start w:val="1"/>
+      <w:numFmt w:val="decimal"/>
+      <w:lvlText w:val="%4."/>
+      <w:lvlJc w:val="left"/>
+      <w:pPr>
+        <w:ind w:left="2880" w:hanging="360"/>
+      </w:pPr>
+    </w:lvl>
+    <w:lvl w:ilvl="4" w:tplc="04100019" w:tentative="1">
+      <w:start w:val="1"/>
+      <w:numFmt w:val="lowerLetter"/>
+      <w:lvlText w:val="%5."/>
+      <w:lvlJc w:val="left"/>
+      <w:pPr>
+        <w:ind w:left="3600" w:hanging="360"/>
+      </w:pPr>
+    </w:lvl>
+    <w:lvl w:ilvl="5" w:tplc="0410001B" w:tentative="1">
+      <w:start w:val="1"/>
+      <w:numFmt w:val="lowerRoman"/>
+      <w:lvlText w:val="%6."/>
+      <w:lvlJc w:val="right"/>
+      <w:pPr>
+        <w:ind w:left="4320" w:hanging="180"/>
+      </w:pPr>
+    </w:lvl>
+    <w:lvl w:ilvl="6" w:tplc="0410000F" w:tentative="1">
+      <w:start w:val="1"/>
+      <w:numFmt w:val="decimal"/>
+      <w:lvlText w:val="%7."/>
+      <w:lvlJc w:val="left"/>
+      <w:pPr>
+        <w:ind w:left="5040" w:hanging="360"/>
+      </w:pPr>
+    </w:lvl>
+    <w:lvl w:ilvl="7" w:tplc="04100019" w:tentative="1">
+      <w:start w:val="1"/>
+      <w:numFmt w:val="lowerLetter"/>
+      <w:lvlText w:val="%8."/>
+      <w:lvlJc w:val="left"/>
+      <w:pPr>
+        <w:ind w:left="5760" w:hanging="360"/>
+      </w:pPr>
+    </w:lvl>
+    <w:lvl w:ilvl="8" w:tplc="0410001B" w:tentative="1">
+      <w:start w:val="1"/>
+      <w:numFmt w:val="lowerRoman"/>
+      <w:lvlText w:val="%9."/>
+      <w:lvlJc w:val="right"/>
+      <w:pPr>
+        <w:ind w:left="6480" w:hanging="180"/>
+      </w:pPr>
+    </w:lvl>
+  </w:abstractNum>
+  <w:abstractNum w:abstractNumId="42" w15:restartNumberingAfterBreak="0">
     <w:nsid w:val="67406278"/>
     <w:multiLevelType w:val="hybridMultilevel"/>
     <w:tmpl w:val="B4D4AE7A"/>
@@ -20679,7 +21313,7 @@
       </w:rPr>
     </w:lvl>
   </w:abstractNum>
-  <w:abstractNum w:abstractNumId="42" w15:restartNumberingAfterBreak="0">
+  <w:abstractNum w:abstractNumId="43" w15:restartNumberingAfterBreak="0">
     <w:nsid w:val="68DB7198"/>
     <w:multiLevelType w:val="hybridMultilevel"/>
     <w:tmpl w:val="42843FAC"/>
@@ -20765,7 +21399,7 @@
       </w:pPr>
     </w:lvl>
   </w:abstractNum>
-  <w:abstractNum w:abstractNumId="43" w15:restartNumberingAfterBreak="0">
+  <w:abstractNum w:abstractNumId="44" w15:restartNumberingAfterBreak="0">
     <w:nsid w:val="6ADD5D33"/>
     <w:multiLevelType w:val="hybridMultilevel"/>
     <w:tmpl w:val="004E249E"/>
@@ -20851,7 +21485,7 @@
       </w:pPr>
     </w:lvl>
   </w:abstractNum>
-  <w:abstractNum w:abstractNumId="44" w15:restartNumberingAfterBreak="0">
+  <w:abstractNum w:abstractNumId="45" w15:restartNumberingAfterBreak="0">
     <w:nsid w:val="6E103DCC"/>
     <w:multiLevelType w:val="hybridMultilevel"/>
     <w:tmpl w:val="C8D2C4AE"/>
@@ -20937,7 +21571,7 @@
       </w:pPr>
     </w:lvl>
   </w:abstractNum>
-  <w:abstractNum w:abstractNumId="45" w15:restartNumberingAfterBreak="0">
+  <w:abstractNum w:abstractNumId="46" w15:restartNumberingAfterBreak="0">
     <w:nsid w:val="72697B41"/>
     <w:multiLevelType w:val="hybridMultilevel"/>
     <w:tmpl w:val="6B46EEB6"/>
@@ -21023,7 +21657,7 @@
       </w:pPr>
     </w:lvl>
   </w:abstractNum>
-  <w:abstractNum w:abstractNumId="46" w15:restartNumberingAfterBreak="0">
+  <w:abstractNum w:abstractNumId="47" w15:restartNumberingAfterBreak="0">
     <w:nsid w:val="75E8154B"/>
     <w:multiLevelType w:val="hybridMultilevel"/>
     <w:tmpl w:val="351CDEC8"/>
@@ -21128,7 +21762,7 @@
     <w:abstractNumId w:val="26"/>
   </w:num>
   <w:num w:numId="7">
-    <w:abstractNumId w:val="46"/>
+    <w:abstractNumId w:val="47"/>
   </w:num>
   <w:num w:numId="8">
     <w:abstractNumId w:val="27"/>
@@ -21137,7 +21771,7 @@
     <w:abstractNumId w:val="6"/>
   </w:num>
   <w:num w:numId="10">
-    <w:abstractNumId w:val="45"/>
+    <w:abstractNumId w:val="46"/>
   </w:num>
   <w:num w:numId="11">
     <w:abstractNumId w:val="16"/>
@@ -21158,7 +21792,7 @@
     <w:abstractNumId w:val="4"/>
   </w:num>
   <w:num w:numId="17">
-    <w:abstractNumId w:val="41"/>
+    <w:abstractNumId w:val="42"/>
   </w:num>
   <w:num w:numId="18">
     <w:abstractNumId w:val="17"/>
@@ -21185,7 +21819,7 @@
     <w:abstractNumId w:val="32"/>
   </w:num>
   <w:num w:numId="26">
-    <w:abstractNumId w:val="43"/>
+    <w:abstractNumId w:val="44"/>
   </w:num>
   <w:num w:numId="27">
     <w:abstractNumId w:val="23"/>
@@ -21233,7 +21867,7 @@
     <w:abstractNumId w:val="37"/>
   </w:num>
   <w:num w:numId="33">
-    <w:abstractNumId w:val="44"/>
+    <w:abstractNumId w:val="45"/>
   </w:num>
   <w:num w:numId="34">
     <w:abstractNumId w:val="20"/>
@@ -21242,7 +21876,7 @@
     <w:abstractNumId w:val="10"/>
   </w:num>
   <w:num w:numId="36">
-    <w:abstractNumId w:val="42"/>
+    <w:abstractNumId w:val="43"/>
   </w:num>
   <w:num w:numId="37">
     <w:abstractNumId w:val="19"/>
@@ -21279,6 +21913,9 @@
   </w:num>
   <w:num w:numId="48">
     <w:abstractNumId w:val="25"/>
+  </w:num>
+  <w:num w:numId="49">
+    <w:abstractNumId w:val="41"/>
   </w:num>
 </w:numbering>
 </file>
@@ -22208,7 +22845,7 @@
 </file>
 
 <file path=customXml/itemProps1.xml><?xml version="1.0" encoding="utf-8"?>
-<ds:datastoreItem xmlns:ds="http://schemas.openxmlformats.org/officeDocument/2006/customXml" ds:itemID="{C5E4DE90-825D-4F08-AE46-E5BD9EA67160}">
+<ds:datastoreItem xmlns:ds="http://schemas.openxmlformats.org/officeDocument/2006/customXml" ds:itemID="{7A9EBC0B-D58C-4DF2-A32D-7B6A8285576E}">
   <ds:schemaRefs>
     <ds:schemaRef ds:uri="http://schemas.openxmlformats.org/officeDocument/2006/bibliography"/>
   </ds:schemaRefs>

--- a/ITERAZIONE 4/SSD e CONTRATTI/Iterazione 4.docx
+++ b/ITERAZIONE 4/SSD e CONTRATTI/Iterazione 4.docx
@@ -2359,6 +2359,8 @@
               </w:rPr>
               <w:t>Scenario principale di successo</w:t>
             </w:r>
+            <w:bookmarkStart w:id="3" w:name="_GoBack"/>
+            <w:bookmarkEnd w:id="3"/>
           </w:p>
         </w:tc>
         <w:tc>
@@ -2389,27 +2391,19 @@
                 <w:sz w:val="28"/>
                 <w:szCs w:val="28"/>
               </w:rPr>
+              <w:t xml:space="preserve"> cliente</w:t>
+            </w:r>
+            <w:r>
+              <w:rPr>
+                <w:sz w:val="28"/>
+                <w:szCs w:val="28"/>
+              </w:rPr>
               <w:t xml:space="preserve"> </w:t>
             </w:r>
             <w:r>
               <w:rPr>
                 <w:sz w:val="28"/>
                 <w:szCs w:val="28"/>
-                <w:highlight w:val="yellow"/>
-              </w:rPr>
-              <w:t>cliente</w:t>
-            </w:r>
-            <w:r>
-              <w:rPr>
-                <w:sz w:val="28"/>
-                <w:szCs w:val="28"/>
-              </w:rPr>
-              <w:t xml:space="preserve"> </w:t>
-            </w:r>
-            <w:r>
-              <w:rPr>
-                <w:sz w:val="28"/>
-                <w:szCs w:val="28"/>
               </w:rPr>
               <w:t xml:space="preserve">seleziona l’opzione per la creazione di un </w:t>
             </w:r>
@@ -2417,7 +2411,6 @@
               <w:rPr>
                 <w:sz w:val="28"/>
                 <w:szCs w:val="28"/>
-                <w:highlight w:val="yellow"/>
               </w:rPr>
               <w:t>PC</w:t>
             </w:r>
@@ -2425,16 +2418,8 @@
               <w:rPr>
                 <w:sz w:val="28"/>
                 <w:szCs w:val="28"/>
-                <w:highlight w:val="yellow"/>
-              </w:rPr>
-              <w:t xml:space="preserve"> desktop</w:t>
-            </w:r>
-            <w:r>
-              <w:rPr>
-                <w:sz w:val="28"/>
-                <w:szCs w:val="28"/>
-              </w:rPr>
-              <w:t>.</w:t>
+              </w:rPr>
+              <w:t xml:space="preserve"> desktop.</w:t>
             </w:r>
           </w:p>
           <w:p>
@@ -2454,89 +2439,28 @@
                 <w:sz w:val="28"/>
                 <w:szCs w:val="28"/>
               </w:rPr>
-              <w:t xml:space="preserve">Il </w:t>
-            </w:r>
-            <w:r>
-              <w:rPr>
-                <w:sz w:val="28"/>
-                <w:szCs w:val="28"/>
-                <w:highlight w:val="yellow"/>
-              </w:rPr>
-              <w:t>sistema</w:t>
-            </w:r>
-            <w:r>
-              <w:rPr>
-                <w:sz w:val="28"/>
-                <w:szCs w:val="28"/>
-              </w:rPr>
-              <w:t xml:space="preserve"> inizializza una nuova </w:t>
-            </w:r>
-            <w:r>
-              <w:rPr>
-                <w:sz w:val="28"/>
-                <w:szCs w:val="28"/>
-                <w:highlight w:val="yellow"/>
-              </w:rPr>
-              <w:t>configurazione</w:t>
-            </w:r>
-            <w:r>
-              <w:rPr>
-                <w:sz w:val="28"/>
-                <w:szCs w:val="28"/>
-              </w:rPr>
-              <w:t xml:space="preserve"> vuota,</w:t>
-            </w:r>
-            <w:r>
-              <w:rPr>
-                <w:sz w:val="28"/>
-                <w:szCs w:val="28"/>
-              </w:rPr>
-              <w:t xml:space="preserve"> impostando dei valori di default per </w:t>
-            </w:r>
-            <w:r>
-              <w:rPr>
-                <w:sz w:val="28"/>
-                <w:szCs w:val="28"/>
-                <w:highlight w:val="green"/>
-              </w:rPr>
-              <w:t>prezzo</w:t>
-            </w:r>
-            <w:r>
-              <w:rPr>
-                <w:sz w:val="28"/>
-                <w:szCs w:val="28"/>
-              </w:rPr>
-              <w:t xml:space="preserve">, </w:t>
-            </w:r>
-            <w:r>
-              <w:rPr>
-                <w:sz w:val="28"/>
-                <w:szCs w:val="28"/>
-                <w:highlight w:val="green"/>
-              </w:rPr>
-              <w:t>nome</w:t>
-            </w:r>
-            <w:r>
-              <w:rPr>
-                <w:sz w:val="28"/>
-                <w:szCs w:val="28"/>
-              </w:rPr>
-              <w:t xml:space="preserve"> e </w:t>
-            </w:r>
-            <w:r>
-              <w:rPr>
-                <w:sz w:val="28"/>
-                <w:szCs w:val="28"/>
-                <w:highlight w:val="green"/>
-              </w:rPr>
-              <w:t>consumo energetico</w:t>
-            </w:r>
-            <w:r>
-              <w:rPr>
-                <w:sz w:val="28"/>
-                <w:szCs w:val="28"/>
-              </w:rPr>
-              <w:t>.</w:t>
+              <w:t>Il sistema inizializza una nuova configurazione vuota,</w:t>
+            </w:r>
+            <w:r>
+              <w:rPr>
+                <w:sz w:val="28"/>
+                <w:szCs w:val="28"/>
+              </w:rPr>
+              <w:t xml:space="preserve"> impostando dei valori di default per prezzo</w:t>
+            </w:r>
+            <w:r>
+              <w:rPr>
+                <w:sz w:val="28"/>
+                <w:szCs w:val="28"/>
+              </w:rPr>
+              <w:t>, nome</w:t>
+            </w:r>
+            <w:r>
+              <w:rPr>
+                <w:sz w:val="28"/>
+                <w:szCs w:val="28"/>
+              </w:rPr>
+              <w:t xml:space="preserve"> e consumo energetico.</w:t>
             </w:r>
           </w:p>
           <w:p>
@@ -2557,30 +2481,7 @@
                 <w:sz w:val="28"/>
                 <w:szCs w:val="28"/>
               </w:rPr>
-              <w:t xml:space="preserve">Il sistema restituisce al cliente tutte le </w:t>
-            </w:r>
-            <w:r>
-              <w:rPr>
-                <w:sz w:val="28"/>
-                <w:szCs w:val="28"/>
-                <w:highlight w:val="yellow"/>
-              </w:rPr>
-              <w:t>categorie di</w:t>
-            </w:r>
-            <w:r>
-              <w:rPr>
-                <w:sz w:val="28"/>
-                <w:szCs w:val="28"/>
-              </w:rPr>
-              <w:t xml:space="preserve"> </w:t>
-            </w:r>
-            <w:r>
-              <w:rPr>
-                <w:sz w:val="28"/>
-                <w:szCs w:val="28"/>
-                <w:highlight w:val="yellow"/>
-              </w:rPr>
-              <w:t>componenti</w:t>
+              <w:t>Il sistema restituisce al cliente tutte le categorie di componenti</w:t>
             </w:r>
           </w:p>
           <w:p>
@@ -2664,82 +2565,7 @@
                 <w:sz w:val="28"/>
                 <w:szCs w:val="28"/>
               </w:rPr>
-              <w:t xml:space="preserve">Il sistema restituisce al cliente tutte le informazioni relative al </w:t>
-            </w:r>
-            <w:r>
-              <w:rPr>
-                <w:sz w:val="28"/>
-                <w:szCs w:val="28"/>
-                <w:highlight w:val="yellow"/>
-              </w:rPr>
-              <w:t>componente</w:t>
-            </w:r>
-            <w:r>
-              <w:rPr>
-                <w:sz w:val="28"/>
-                <w:szCs w:val="28"/>
-              </w:rPr>
-              <w:t xml:space="preserve"> selezionato: per ciascun componente verranno mostrati il </w:t>
-            </w:r>
-            <w:r>
-              <w:rPr>
-                <w:sz w:val="28"/>
-                <w:szCs w:val="28"/>
-                <w:highlight w:val="green"/>
-              </w:rPr>
-              <w:t>prezzo</w:t>
-            </w:r>
-            <w:r>
-              <w:rPr>
-                <w:sz w:val="28"/>
-                <w:szCs w:val="28"/>
-              </w:rPr>
-              <w:t xml:space="preserve">, il </w:t>
-            </w:r>
-            <w:r>
-              <w:rPr>
-                <w:sz w:val="28"/>
-                <w:szCs w:val="28"/>
-                <w:highlight w:val="green"/>
-              </w:rPr>
-              <w:t>consumo energetico</w:t>
-            </w:r>
-            <w:r>
-              <w:rPr>
-                <w:sz w:val="28"/>
-                <w:szCs w:val="28"/>
-              </w:rPr>
-              <w:t xml:space="preserve">, le eventuali </w:t>
-            </w:r>
-            <w:r>
-              <w:rPr>
-                <w:sz w:val="28"/>
-                <w:szCs w:val="28"/>
-                <w:highlight w:val="green"/>
-              </w:rPr>
-              <w:t>specifiche di compatibilità</w:t>
-            </w:r>
-            <w:r>
-              <w:rPr>
-                <w:sz w:val="28"/>
-                <w:szCs w:val="28"/>
-              </w:rPr>
-              <w:t xml:space="preserve"> a seconda della categoria del componente stesso, e una breve </w:t>
-            </w:r>
-            <w:r>
-              <w:rPr>
-                <w:sz w:val="28"/>
-                <w:szCs w:val="28"/>
-                <w:highlight w:val="green"/>
-              </w:rPr>
-              <w:t>descrizione</w:t>
-            </w:r>
-            <w:r>
-              <w:rPr>
-                <w:sz w:val="28"/>
-                <w:szCs w:val="28"/>
-              </w:rPr>
-              <w:t xml:space="preserve">. </w:t>
+              <w:t xml:space="preserve">Il sistema restituisce al cliente tutte le informazioni relative al componente selezionato: per ciascun componente verranno mostrati il prezzo, il consumo energetico, le eventuali specifiche di compatibilità a seconda della categoria del componente stesso, e una breve descrizione. </w:t>
             </w:r>
           </w:p>
           <w:p>
@@ -2914,39 +2740,7 @@
                 <w:sz w:val="28"/>
                 <w:szCs w:val="28"/>
               </w:rPr>
-              <w:t>Il sistema esegue i controlli</w:t>
-            </w:r>
-            <w:r>
-              <w:rPr>
-                <w:color w:val="000000" w:themeColor="text1"/>
-                <w:sz w:val="28"/>
-                <w:szCs w:val="28"/>
-              </w:rPr>
-              <w:t xml:space="preserve"> </w:t>
-            </w:r>
-            <w:r>
-              <w:rPr>
-                <w:color w:val="000000" w:themeColor="text1"/>
-                <w:sz w:val="28"/>
-                <w:szCs w:val="28"/>
-              </w:rPr>
-              <w:t>su</w:t>
-            </w:r>
-            <w:r>
-              <w:rPr>
-                <w:color w:val="000000" w:themeColor="text1"/>
-                <w:sz w:val="28"/>
-                <w:szCs w:val="28"/>
-              </w:rPr>
-              <w:t>lla presenza dei componenti</w:t>
-            </w:r>
-            <w:r>
-              <w:rPr>
-                <w:color w:val="000000" w:themeColor="text1"/>
-                <w:sz w:val="28"/>
-                <w:szCs w:val="28"/>
-              </w:rPr>
-              <w:t xml:space="preserve"> </w:t>
+              <w:t xml:space="preserve">Il sistema esegue i controlli sulla presenza dei componenti </w:t>
             </w:r>
             <w:r>
               <w:rPr>
@@ -3586,7 +3380,7 @@
           <w:szCs w:val="32"/>
         </w:rPr>
       </w:pPr>
-      <w:bookmarkStart w:id="3" w:name="_Toc27465265"/>
+      <w:bookmarkStart w:id="4" w:name="_Toc27465265"/>
       <w:r>
         <w:rPr>
           <w:sz w:val="32"/>
@@ -3608,7 +3402,7 @@
         </w:rPr>
         <w:t xml:space="preserve"> </w:t>
       </w:r>
-      <w:bookmarkEnd w:id="3"/>
+      <w:bookmarkEnd w:id="4"/>
       <w:r>
         <w:rPr>
           <w:sz w:val="32"/>
@@ -4235,7 +4029,6 @@
               <w:rPr>
                 <w:sz w:val="28"/>
                 <w:szCs w:val="28"/>
-                <w:highlight w:val="yellow"/>
               </w:rPr>
               <w:t>amministratore</w:t>
             </w:r>
@@ -4250,7 +4043,6 @@
               <w:rPr>
                 <w:sz w:val="28"/>
                 <w:szCs w:val="28"/>
-                <w:highlight w:val="yellow"/>
               </w:rPr>
               <w:t>PC</w:t>
             </w:r>
@@ -4258,16 +4050,8 @@
               <w:rPr>
                 <w:sz w:val="28"/>
                 <w:szCs w:val="28"/>
-                <w:highlight w:val="yellow"/>
-              </w:rPr>
-              <w:t xml:space="preserve"> desktop</w:t>
-            </w:r>
-            <w:r>
-              <w:rPr>
-                <w:sz w:val="28"/>
-                <w:szCs w:val="28"/>
-              </w:rPr>
-              <w:t>.</w:t>
+              </w:rPr>
+              <w:t xml:space="preserve"> desktop.</w:t>
             </w:r>
           </w:p>
           <w:p>
@@ -4287,52 +4071,7 @@
                 <w:sz w:val="28"/>
                 <w:szCs w:val="28"/>
               </w:rPr>
-              <w:t xml:space="preserve">Il sistema inizializza una nuova </w:t>
-            </w:r>
-            <w:r>
-              <w:rPr>
-                <w:sz w:val="28"/>
-                <w:szCs w:val="28"/>
-                <w:highlight w:val="yellow"/>
-              </w:rPr>
-              <w:t>configurazione</w:t>
-            </w:r>
-            <w:r>
-              <w:rPr>
-                <w:sz w:val="28"/>
-                <w:szCs w:val="28"/>
-              </w:rPr>
-              <w:t xml:space="preserve"> vuota, impostando dei valori di default per </w:t>
-            </w:r>
-            <w:r>
-              <w:rPr>
-                <w:sz w:val="28"/>
-                <w:szCs w:val="28"/>
-                <w:highlight w:val="green"/>
-              </w:rPr>
-              <w:t>prezzo</w:t>
-            </w:r>
-            <w:r>
-              <w:rPr>
-                <w:sz w:val="28"/>
-                <w:szCs w:val="28"/>
-              </w:rPr>
-              <w:t xml:space="preserve"> e </w:t>
-            </w:r>
-            <w:r>
-              <w:rPr>
-                <w:sz w:val="28"/>
-                <w:szCs w:val="28"/>
-                <w:highlight w:val="green"/>
-              </w:rPr>
-              <w:t>consumo energetico</w:t>
-            </w:r>
-            <w:r>
-              <w:rPr>
-                <w:sz w:val="28"/>
-                <w:szCs w:val="28"/>
-              </w:rPr>
-              <w:t>.</w:t>
+              <w:t>Il sistema inizializza una nuova configurazione vuota, impostando dei valori di default per prezzo e consumo energetico.</w:t>
             </w:r>
           </w:p>
           <w:p>
@@ -4353,30 +4092,7 @@
                 <w:sz w:val="28"/>
                 <w:szCs w:val="28"/>
               </w:rPr>
-              <w:t xml:space="preserve">Il sistema restituisce all’amministratore tutte le </w:t>
-            </w:r>
-            <w:r>
-              <w:rPr>
-                <w:sz w:val="28"/>
-                <w:szCs w:val="28"/>
-                <w:highlight w:val="yellow"/>
-              </w:rPr>
-              <w:t>categorie di</w:t>
-            </w:r>
-            <w:r>
-              <w:rPr>
-                <w:sz w:val="28"/>
-                <w:szCs w:val="28"/>
-              </w:rPr>
-              <w:t xml:space="preserve"> </w:t>
-            </w:r>
-            <w:r>
-              <w:rPr>
-                <w:sz w:val="28"/>
-                <w:szCs w:val="28"/>
-                <w:highlight w:val="yellow"/>
-              </w:rPr>
-              <w:t>componenti</w:t>
+              <w:t>Il sistema restituisce all’amministratore tutte le categorie di componenti</w:t>
             </w:r>
           </w:p>
           <w:p>
@@ -4460,82 +4176,7 @@
                 <w:sz w:val="28"/>
                 <w:szCs w:val="28"/>
               </w:rPr>
-              <w:t xml:space="preserve">Il sistema restituisce all’amministratore tutte le informazioni relative al </w:t>
-            </w:r>
-            <w:r>
-              <w:rPr>
-                <w:sz w:val="28"/>
-                <w:szCs w:val="28"/>
-                <w:highlight w:val="yellow"/>
-              </w:rPr>
-              <w:t>componente</w:t>
-            </w:r>
-            <w:r>
-              <w:rPr>
-                <w:sz w:val="28"/>
-                <w:szCs w:val="28"/>
-              </w:rPr>
-              <w:t xml:space="preserve"> selezionato: per ciascun componente verranno mostrati il </w:t>
-            </w:r>
-            <w:r>
-              <w:rPr>
-                <w:sz w:val="28"/>
-                <w:szCs w:val="28"/>
-                <w:highlight w:val="green"/>
-              </w:rPr>
-              <w:t>prezzo</w:t>
-            </w:r>
-            <w:r>
-              <w:rPr>
-                <w:sz w:val="28"/>
-                <w:szCs w:val="28"/>
-              </w:rPr>
-              <w:t xml:space="preserve">, il </w:t>
-            </w:r>
-            <w:r>
-              <w:rPr>
-                <w:sz w:val="28"/>
-                <w:szCs w:val="28"/>
-                <w:highlight w:val="green"/>
-              </w:rPr>
-              <w:t>consumo energetico</w:t>
-            </w:r>
-            <w:r>
-              <w:rPr>
-                <w:sz w:val="28"/>
-                <w:szCs w:val="28"/>
-              </w:rPr>
-              <w:t xml:space="preserve">, le eventuali </w:t>
-            </w:r>
-            <w:r>
-              <w:rPr>
-                <w:sz w:val="28"/>
-                <w:szCs w:val="28"/>
-                <w:highlight w:val="green"/>
-              </w:rPr>
-              <w:t>specifiche di compatibilità</w:t>
-            </w:r>
-            <w:r>
-              <w:rPr>
-                <w:sz w:val="28"/>
-                <w:szCs w:val="28"/>
-              </w:rPr>
-              <w:t xml:space="preserve"> a seconda della categoria del componente stesso, e una breve </w:t>
-            </w:r>
-            <w:r>
-              <w:rPr>
-                <w:sz w:val="28"/>
-                <w:szCs w:val="28"/>
-                <w:highlight w:val="green"/>
-              </w:rPr>
-              <w:t>descrizione</w:t>
-            </w:r>
-            <w:r>
-              <w:rPr>
-                <w:sz w:val="28"/>
-                <w:szCs w:val="28"/>
-              </w:rPr>
-              <w:t xml:space="preserve">. </w:t>
+              <w:t xml:space="preserve">Il sistema restituisce all’amministratore tutte le informazioni relative al componente selezionato: per ciascun componente verranno mostrati il prezzo, il consumo energetico, le eventuali specifiche di compatibilità a seconda della categoria del componente stesso, e una breve descrizione. </w:t>
             </w:r>
           </w:p>
           <w:p>
@@ -4750,79 +4391,7 @@
                 <w:sz w:val="28"/>
                 <w:szCs w:val="28"/>
               </w:rPr>
-              <w:t>esegue i controlli</w:t>
-            </w:r>
-            <w:r>
-              <w:rPr>
-                <w:color w:val="000000" w:themeColor="text1"/>
-                <w:sz w:val="28"/>
-                <w:szCs w:val="28"/>
-              </w:rPr>
-              <w:t xml:space="preserve"> </w:t>
-            </w:r>
-            <w:r>
-              <w:rPr>
-                <w:color w:val="000000" w:themeColor="text1"/>
-                <w:sz w:val="28"/>
-                <w:szCs w:val="28"/>
-              </w:rPr>
-              <w:t>su</w:t>
-            </w:r>
-            <w:r>
-              <w:rPr>
-                <w:color w:val="000000" w:themeColor="text1"/>
-                <w:sz w:val="28"/>
-                <w:szCs w:val="28"/>
-              </w:rPr>
-              <w:t>lla presenza dei componenti</w:t>
-            </w:r>
-            <w:r>
-              <w:rPr>
-                <w:color w:val="000000" w:themeColor="text1"/>
-                <w:sz w:val="28"/>
-                <w:szCs w:val="28"/>
-              </w:rPr>
-              <w:t xml:space="preserve"> </w:t>
-            </w:r>
-            <w:r>
-              <w:rPr>
-                <w:color w:val="000000" w:themeColor="text1"/>
-                <w:sz w:val="28"/>
-                <w:szCs w:val="28"/>
-              </w:rPr>
-              <w:t xml:space="preserve">fondamentali, e controlli sul consumo energetico </w:t>
-            </w:r>
-            <w:r>
-              <w:rPr>
-                <w:color w:val="000000" w:themeColor="text1"/>
-                <w:sz w:val="28"/>
-                <w:szCs w:val="28"/>
-              </w:rPr>
-              <w:t>ai fini di garantire al</w:t>
-            </w:r>
-            <w:r>
-              <w:rPr>
-                <w:color w:val="000000" w:themeColor="text1"/>
-                <w:sz w:val="28"/>
-                <w:szCs w:val="28"/>
-              </w:rPr>
-              <w:t>l’amministratore</w:t>
-            </w:r>
-            <w:r>
-              <w:rPr>
-                <w:color w:val="000000" w:themeColor="text1"/>
-                <w:sz w:val="28"/>
-                <w:szCs w:val="28"/>
-              </w:rPr>
-              <w:t xml:space="preserve"> che la configurazione da lui creata possa essere effettivamente funzionante</w:t>
-            </w:r>
-            <w:r>
-              <w:rPr>
-                <w:color w:val="000000" w:themeColor="text1"/>
-                <w:sz w:val="28"/>
-                <w:szCs w:val="28"/>
-              </w:rPr>
-              <w:t xml:space="preserve">. </w:t>
+              <w:t xml:space="preserve">esegue i controlli sulla presenza dei componenti fondamentali, e controlli sul consumo energetico ai fini di garantire all’amministratore che la configurazione da lui creata possa essere effettivamente funzionante. </w:t>
             </w:r>
             <w:r>
               <w:rPr>
@@ -5599,7 +5168,7 @@
           <w:szCs w:val="32"/>
         </w:rPr>
       </w:pPr>
-      <w:bookmarkStart w:id="4" w:name="_Toc27465266"/>
+      <w:bookmarkStart w:id="5" w:name="_Toc27465266"/>
       <w:r>
         <w:rPr>
           <w:sz w:val="32"/>
@@ -5607,7 +5176,7 @@
         </w:rPr>
         <w:t>Caso d’uso 3: Inserisci nuovo componente</w:t>
       </w:r>
-      <w:bookmarkEnd w:id="4"/>
+      <w:bookmarkEnd w:id="5"/>
     </w:p>
     <w:p>
       <w:pPr>
@@ -6081,45 +5650,7 @@
                 <w:sz w:val="28"/>
                 <w:szCs w:val="28"/>
               </w:rPr>
-              <w:t>L’</w:t>
-            </w:r>
-            <w:r>
-              <w:rPr>
-                <w:sz w:val="28"/>
-                <w:szCs w:val="28"/>
-                <w:highlight w:val="yellow"/>
-              </w:rPr>
-              <w:t>amministratore</w:t>
-            </w:r>
-            <w:r>
-              <w:rPr>
-                <w:sz w:val="28"/>
-                <w:szCs w:val="28"/>
-              </w:rPr>
-              <w:t xml:space="preserve"> richiede al </w:t>
-            </w:r>
-            <w:r>
-              <w:rPr>
-                <w:sz w:val="28"/>
-                <w:szCs w:val="28"/>
-                <w:highlight w:val="yellow"/>
-              </w:rPr>
-              <w:t>sistema</w:t>
-            </w:r>
-            <w:r>
-              <w:rPr>
-                <w:sz w:val="28"/>
-                <w:szCs w:val="28"/>
-              </w:rPr>
-              <w:t xml:space="preserve"> l’inserimento di un nuovo </w:t>
-            </w:r>
-            <w:r>
-              <w:rPr>
-                <w:sz w:val="28"/>
-                <w:szCs w:val="28"/>
-                <w:highlight w:val="yellow"/>
-              </w:rPr>
-              <w:t>componente</w:t>
+              <w:t>L’amministratore richiede al sistema l’inserimento di un nuovo componente</w:t>
             </w:r>
             <w:r>
               <w:rPr>
@@ -6173,28 +5704,19 @@
                 <w:sz w:val="28"/>
                 <w:szCs w:val="28"/>
               </w:rPr>
-              <w:t xml:space="preserve">L’amministratore fornisce al sistema </w:t>
-            </w:r>
-            <w:r>
-              <w:rPr>
-                <w:sz w:val="28"/>
-                <w:szCs w:val="28"/>
-                <w:highlight w:val="green"/>
-              </w:rPr>
-              <w:t>nome</w:t>
-            </w:r>
-            <w:r>
-              <w:rPr>
-                <w:sz w:val="28"/>
-                <w:szCs w:val="28"/>
-              </w:rPr>
-              <w:t xml:space="preserve">, </w:t>
-            </w:r>
-            <w:r>
-              <w:rPr>
-                <w:sz w:val="28"/>
-                <w:szCs w:val="28"/>
-                <w:highlight w:val="yellow"/>
+              <w:t xml:space="preserve">L’amministratore fornisce al </w:t>
+            </w:r>
+            <w:r>
+              <w:rPr>
+                <w:sz w:val="28"/>
+                <w:szCs w:val="28"/>
+              </w:rPr>
+              <w:t xml:space="preserve">sistema nome, </w:t>
+            </w:r>
+            <w:r>
+              <w:rPr>
+                <w:sz w:val="28"/>
+                <w:szCs w:val="28"/>
               </w:rPr>
               <w:t>categoria</w:t>
             </w:r>
@@ -6203,28 +5725,12 @@
                 <w:sz w:val="28"/>
                 <w:szCs w:val="28"/>
               </w:rPr>
-              <w:t xml:space="preserve">, </w:t>
-            </w:r>
-            <w:r>
-              <w:rPr>
-                <w:sz w:val="28"/>
-                <w:szCs w:val="28"/>
-                <w:highlight w:val="green"/>
-              </w:rPr>
-              <w:t>consumo energetico</w:t>
-            </w:r>
-            <w:r>
-              <w:rPr>
-                <w:sz w:val="28"/>
-                <w:szCs w:val="28"/>
-              </w:rPr>
-              <w:t>,</w:t>
-            </w:r>
-            <w:r>
-              <w:rPr>
-                <w:sz w:val="28"/>
-                <w:szCs w:val="28"/>
-                <w:highlight w:val="green"/>
+              <w:t>, consumo energetico,</w:t>
+            </w:r>
+            <w:r>
+              <w:rPr>
+                <w:sz w:val="28"/>
+                <w:szCs w:val="28"/>
               </w:rPr>
               <w:t xml:space="preserve"> prezzo</w:t>
             </w:r>
@@ -6232,7 +5738,6 @@
               <w:rPr>
                 <w:sz w:val="28"/>
                 <w:szCs w:val="28"/>
-                <w:highlight w:val="green"/>
               </w:rPr>
               <w:t xml:space="preserve"> e </w:t>
             </w:r>
@@ -6240,7 +5745,6 @@
               <w:rPr>
                 <w:sz w:val="28"/>
                 <w:szCs w:val="28"/>
-                <w:highlight w:val="green"/>
               </w:rPr>
               <w:t>descrizione</w:t>
             </w:r>
@@ -6349,16 +5853,15 @@
               <w:rPr>
                 <w:sz w:val="28"/>
                 <w:szCs w:val="28"/>
-                <w:highlight w:val="yellow"/>
-              </w:rPr>
-              <w:t>copia componente inserita</w:t>
-            </w:r>
-            <w:r>
-              <w:rPr>
-                <w:sz w:val="28"/>
-                <w:szCs w:val="28"/>
-              </w:rPr>
-              <w:t xml:space="preserve">, e stampa </w:t>
+              </w:rPr>
+              <w:t>copia componente inserita,</w:t>
+            </w:r>
+            <w:r>
+              <w:rPr>
+                <w:sz w:val="28"/>
+                <w:szCs w:val="28"/>
+              </w:rPr>
+              <w:t xml:space="preserve"> e stampa </w:t>
             </w:r>
           </w:p>
           <w:p>
@@ -6620,7 +6123,7 @@
           <w:szCs w:val="32"/>
         </w:rPr>
       </w:pPr>
-      <w:bookmarkStart w:id="5" w:name="_Toc27465267"/>
+      <w:bookmarkStart w:id="6" w:name="_Toc27465267"/>
       <w:r>
         <w:rPr>
           <w:sz w:val="32"/>
@@ -7117,67 +6620,14 @@
                 <w:sz w:val="28"/>
                 <w:szCs w:val="28"/>
               </w:rPr>
-              <w:t>L’</w:t>
-            </w:r>
-            <w:r>
-              <w:rPr>
-                <w:sz w:val="28"/>
-                <w:szCs w:val="28"/>
-                <w:highlight w:val="yellow"/>
-              </w:rPr>
-              <w:t>amministratore</w:t>
-            </w:r>
-            <w:r>
-              <w:rPr>
-                <w:sz w:val="28"/>
-                <w:szCs w:val="28"/>
-              </w:rPr>
-              <w:t xml:space="preserve"> richiede al </w:t>
-            </w:r>
-            <w:r>
-              <w:rPr>
-                <w:sz w:val="28"/>
-                <w:szCs w:val="28"/>
-                <w:highlight w:val="yellow"/>
-              </w:rPr>
-              <w:t>sistema</w:t>
-            </w:r>
-            <w:r>
-              <w:rPr>
-                <w:sz w:val="28"/>
-                <w:szCs w:val="28"/>
-              </w:rPr>
-              <w:t xml:space="preserve"> l’inserimento di una </w:t>
-            </w:r>
-            <w:r>
-              <w:rPr>
-                <w:sz w:val="28"/>
-                <w:szCs w:val="28"/>
-                <w:highlight w:val="yellow"/>
-              </w:rPr>
-              <w:t>nuova copia</w:t>
-            </w:r>
-            <w:r>
-              <w:rPr>
-                <w:sz w:val="28"/>
-                <w:szCs w:val="28"/>
-              </w:rPr>
-              <w:t xml:space="preserve"> di un </w:t>
-            </w:r>
-            <w:r>
-              <w:rPr>
-                <w:sz w:val="28"/>
-                <w:szCs w:val="28"/>
-                <w:highlight w:val="yellow"/>
-              </w:rPr>
-              <w:t>componente</w:t>
-            </w:r>
-            <w:r>
-              <w:rPr>
-                <w:sz w:val="28"/>
-                <w:szCs w:val="28"/>
-              </w:rPr>
-              <w:t>, fornendone il codice</w:t>
+              <w:t>L’amministratore richiede al sistema l’inserimento di una nuova copia di un componente,</w:t>
+            </w:r>
+            <w:r>
+              <w:rPr>
+                <w:sz w:val="28"/>
+                <w:szCs w:val="28"/>
+              </w:rPr>
+              <w:t xml:space="preserve"> fornendone il codice</w:t>
             </w:r>
             <w:r>
               <w:rPr>
@@ -7489,7 +6939,7 @@
         </w:rPr>
         <w:t>Effettua acquisto</w:t>
       </w:r>
-      <w:bookmarkEnd w:id="5"/>
+      <w:bookmarkEnd w:id="6"/>
     </w:p>
     <w:p>
       <w:pPr>
@@ -7980,7 +7430,6 @@
               <w:rPr>
                 <w:sz w:val="28"/>
                 <w:szCs w:val="28"/>
-                <w:highlight w:val="yellow"/>
               </w:rPr>
               <w:t>catalogo</w:t>
             </w:r>
@@ -8136,52 +7585,20 @@
               <w:rPr>
                 <w:sz w:val="28"/>
                 <w:szCs w:val="28"/>
-                <w:highlight w:val="yellow"/>
-              </w:rPr>
-              <w:t>carrello</w:t>
-            </w:r>
-            <w:r>
-              <w:rPr>
-                <w:sz w:val="28"/>
-                <w:szCs w:val="28"/>
-              </w:rPr>
-              <w:t>,</w:t>
-            </w:r>
-            <w:r>
-              <w:rPr>
-                <w:sz w:val="28"/>
-                <w:szCs w:val="28"/>
-              </w:rPr>
-              <w:t xml:space="preserve"> aggiorna il </w:t>
-            </w:r>
-            <w:r>
-              <w:rPr>
-                <w:sz w:val="28"/>
-                <w:szCs w:val="28"/>
-                <w:highlight w:val="green"/>
-              </w:rPr>
-              <w:t>costo totale</w:t>
-            </w:r>
-            <w:r>
-              <w:rPr>
-                <w:sz w:val="28"/>
-                <w:szCs w:val="28"/>
-              </w:rPr>
-              <w:t xml:space="preserve"> dei </w:t>
-            </w:r>
-            <w:r>
-              <w:rPr>
-                <w:sz w:val="28"/>
-                <w:szCs w:val="28"/>
-                <w:highlight w:val="green"/>
-              </w:rPr>
-              <w:t>prodotti</w:t>
-            </w:r>
-            <w:r>
-              <w:rPr>
-                <w:sz w:val="28"/>
-                <w:szCs w:val="28"/>
-                <w:highlight w:val="green"/>
+              </w:rPr>
+              <w:t>carrello,</w:t>
+            </w:r>
+            <w:r>
+              <w:rPr>
+                <w:sz w:val="28"/>
+                <w:szCs w:val="28"/>
+              </w:rPr>
+              <w:t xml:space="preserve"> aggiorna il costo totale dei prodotti</w:t>
+            </w:r>
+            <w:r>
+              <w:rPr>
+                <w:sz w:val="28"/>
+                <w:szCs w:val="28"/>
               </w:rPr>
               <w:t xml:space="preserve"> contenuti</w:t>
             </w:r>
@@ -8305,61 +7722,15 @@
               <w:rPr>
                 <w:sz w:val="28"/>
                 <w:szCs w:val="28"/>
-                <w:highlight w:val="yellow"/>
-              </w:rPr>
-              <w:t>spedizione</w:t>
-            </w:r>
-            <w:r>
-              <w:rPr>
-                <w:sz w:val="28"/>
-                <w:szCs w:val="28"/>
-              </w:rPr>
-              <w:t xml:space="preserve"> (</w:t>
-            </w:r>
-            <w:r>
-              <w:rPr>
-                <w:sz w:val="28"/>
-                <w:szCs w:val="28"/>
-                <w:highlight w:val="green"/>
-              </w:rPr>
-              <w:t>indirizzo di spedizione</w:t>
-            </w:r>
-            <w:r>
-              <w:rPr>
-                <w:sz w:val="28"/>
-                <w:szCs w:val="28"/>
-              </w:rPr>
-              <w:t xml:space="preserve">, </w:t>
-            </w:r>
-            <w:r>
-              <w:rPr>
-                <w:sz w:val="28"/>
-                <w:szCs w:val="28"/>
-                <w:highlight w:val="green"/>
-              </w:rPr>
-              <w:t>città</w:t>
-            </w:r>
-            <w:r>
-              <w:rPr>
-                <w:sz w:val="28"/>
-                <w:szCs w:val="28"/>
-              </w:rPr>
-              <w:t xml:space="preserve">, </w:t>
-            </w:r>
-            <w:r>
-              <w:rPr>
-                <w:sz w:val="28"/>
-                <w:szCs w:val="28"/>
-                <w:highlight w:val="green"/>
-              </w:rPr>
-              <w:t>CAP</w:t>
-            </w:r>
-            <w:r>
-              <w:rPr>
-                <w:sz w:val="28"/>
-                <w:szCs w:val="28"/>
-              </w:rPr>
-              <w:t xml:space="preserve">) </w:t>
+              </w:rPr>
+              <w:t>spedizione (indirizzo di spedizione, città, CAP)</w:t>
+            </w:r>
+            <w:r>
+              <w:rPr>
+                <w:sz w:val="28"/>
+                <w:szCs w:val="28"/>
+              </w:rPr>
+              <w:t xml:space="preserve"> </w:t>
             </w:r>
           </w:p>
           <w:p>
@@ -8405,7 +7776,6 @@
               <w:rPr>
                 <w:sz w:val="28"/>
                 <w:szCs w:val="28"/>
-                <w:highlight w:val="yellow"/>
               </w:rPr>
               <w:t>modalità di pagamento</w:t>
             </w:r>
@@ -8427,31 +7797,15 @@
               <w:rPr>
                 <w:sz w:val="28"/>
                 <w:szCs w:val="28"/>
-                <w:highlight w:val="green"/>
-              </w:rPr>
-              <w:t>numero carta</w:t>
-            </w:r>
-            <w:r>
-              <w:rPr>
-                <w:sz w:val="28"/>
-                <w:szCs w:val="28"/>
-              </w:rPr>
-              <w:t>,</w:t>
-            </w:r>
-            <w:r>
-              <w:rPr>
-                <w:sz w:val="28"/>
-                <w:szCs w:val="28"/>
-              </w:rPr>
-              <w:t xml:space="preserve"> </w:t>
-            </w:r>
-            <w:r>
-              <w:rPr>
-                <w:sz w:val="28"/>
-                <w:szCs w:val="28"/>
-                <w:highlight w:val="green"/>
-              </w:rPr>
-              <w:t>codice a tre cifre</w:t>
+              </w:rPr>
+              <w:t>numero carta,</w:t>
+            </w:r>
+            <w:r>
+              <w:rPr>
+                <w:sz w:val="28"/>
+                <w:szCs w:val="28"/>
+              </w:rPr>
+              <w:t xml:space="preserve"> codice a tre cifre</w:t>
             </w:r>
             <w:r>
               <w:rPr>
@@ -8832,7 +8186,7 @@
           <w:szCs w:val="32"/>
         </w:rPr>
       </w:pPr>
-      <w:bookmarkStart w:id="6" w:name="_Toc27465268"/>
+      <w:bookmarkStart w:id="7" w:name="_Toc27465268"/>
     </w:p>
     <w:p>
       <w:pPr>
@@ -8880,7 +8234,7 @@
         </w:rPr>
         <w:t>Registrazione cliente</w:t>
       </w:r>
-      <w:bookmarkEnd w:id="6"/>
+      <w:bookmarkEnd w:id="7"/>
     </w:p>
     <w:p>
       <w:pPr>
@@ -9390,60 +8744,8 @@
                 <w:rFonts w:cstheme="minorHAnsi"/>
                 <w:sz w:val="28"/>
                 <w:szCs w:val="28"/>
-                <w:highlight w:val="green"/>
-              </w:rPr>
-              <w:t>nome</w:t>
-            </w:r>
-            <w:r>
-              <w:rPr>
-                <w:rFonts w:cstheme="minorHAnsi"/>
-                <w:sz w:val="28"/>
-                <w:szCs w:val="28"/>
-              </w:rPr>
-              <w:t xml:space="preserve">, </w:t>
-            </w:r>
-            <w:r>
-              <w:rPr>
-                <w:rFonts w:cstheme="minorHAnsi"/>
-                <w:sz w:val="28"/>
-                <w:szCs w:val="28"/>
-                <w:highlight w:val="green"/>
-              </w:rPr>
-              <w:t>cognome</w:t>
-            </w:r>
-            <w:r>
-              <w:rPr>
-                <w:rFonts w:cstheme="minorHAnsi"/>
-                <w:sz w:val="28"/>
-                <w:szCs w:val="28"/>
-              </w:rPr>
-              <w:t xml:space="preserve">, </w:t>
-            </w:r>
-            <w:r>
-              <w:rPr>
-                <w:rFonts w:cstheme="minorHAnsi"/>
-                <w:sz w:val="28"/>
-                <w:szCs w:val="28"/>
-                <w:highlight w:val="green"/>
-              </w:rPr>
-              <w:t>e-mail</w:t>
-            </w:r>
-            <w:r>
-              <w:rPr>
-                <w:rFonts w:cstheme="minorHAnsi"/>
-                <w:sz w:val="28"/>
-                <w:szCs w:val="28"/>
-              </w:rPr>
-              <w:t xml:space="preserve">, </w:t>
-            </w:r>
-            <w:r>
-              <w:rPr>
-                <w:rFonts w:cstheme="minorHAnsi"/>
-                <w:sz w:val="28"/>
-                <w:szCs w:val="28"/>
-                <w:highlight w:val="green"/>
-              </w:rPr>
-              <w:t>password</w:t>
+              </w:rPr>
+              <w:t>nome, cognome, e-mail, password</w:t>
             </w:r>
             <w:r>
               <w:rPr>
@@ -10832,7 +10134,7 @@
           <w:szCs w:val="32"/>
         </w:rPr>
       </w:pPr>
-      <w:bookmarkStart w:id="7" w:name="_Toc27465269"/>
+      <w:bookmarkStart w:id="8" w:name="_Toc27465269"/>
       <w:r>
         <w:rPr>
           <w:sz w:val="32"/>
@@ -10862,7 +10164,7 @@
         </w:rPr>
         <w:t>Rimozione componente</w:t>
       </w:r>
-      <w:bookmarkEnd w:id="7"/>
+      <w:bookmarkEnd w:id="8"/>
     </w:p>
     <w:p>
       <w:pPr>
@@ -11651,7 +10953,7 @@
           <w:szCs w:val="32"/>
         </w:rPr>
       </w:pPr>
-      <w:bookmarkStart w:id="8" w:name="_Toc27465270"/>
+      <w:bookmarkStart w:id="9" w:name="_Toc27465270"/>
       <w:r>
         <w:rPr>
           <w:sz w:val="32"/>
@@ -11681,7 +10983,7 @@
         </w:rPr>
         <w:t>Crea promozione</w:t>
       </w:r>
-      <w:bookmarkEnd w:id="8"/>
+      <w:bookmarkEnd w:id="9"/>
     </w:p>
     <w:p>
       <w:pPr>
@@ -12561,8 +11863,6 @@
                 <w:szCs w:val="28"/>
               </w:rPr>
             </w:pPr>
-            <w:bookmarkStart w:id="9" w:name="_GoBack"/>
-            <w:bookmarkEnd w:id="9"/>
             <w:r>
               <w:rPr>
                 <w:sz w:val="28"/>
@@ -17042,7 +16342,6 @@
         <w:docPartUnique/>
       </w:docPartObj>
     </w:sdtPr>
-    <w:sdtEndPr/>
     <w:sdtContent>
       <w:p>
         <w:pPr>
@@ -22845,7 +22144,7 @@
 </file>
 
 <file path=customXml/itemProps1.xml><?xml version="1.0" encoding="utf-8"?>
-<ds:datastoreItem xmlns:ds="http://schemas.openxmlformats.org/officeDocument/2006/customXml" ds:itemID="{7A9EBC0B-D58C-4DF2-A32D-7B6A8285576E}">
+<ds:datastoreItem xmlns:ds="http://schemas.openxmlformats.org/officeDocument/2006/customXml" ds:itemID="{CD43276B-5A25-46B0-B7A3-23BD8831E89B}">
   <ds:schemaRefs>
     <ds:schemaRef ds:uri="http://schemas.openxmlformats.org/officeDocument/2006/bibliography"/>
   </ds:schemaRefs>

--- a/ITERAZIONE 4/SSD e CONTRATTI/Iterazione 4.docx
+++ b/ITERAZIONE 4/SSD e CONTRATTI/Iterazione 4.docx
@@ -2359,8 +2359,6 @@
               </w:rPr>
               <w:t>Scenario principale di successo</w:t>
             </w:r>
-            <w:bookmarkStart w:id="3" w:name="_GoBack"/>
-            <w:bookmarkEnd w:id="3"/>
           </w:p>
         </w:tc>
         <w:tc>
@@ -3380,7 +3378,7 @@
           <w:szCs w:val="32"/>
         </w:rPr>
       </w:pPr>
-      <w:bookmarkStart w:id="4" w:name="_Toc27465265"/>
+      <w:bookmarkStart w:id="3" w:name="_Toc27465265"/>
       <w:r>
         <w:rPr>
           <w:sz w:val="32"/>
@@ -3402,7 +3400,7 @@
         </w:rPr>
         <w:t xml:space="preserve"> </w:t>
       </w:r>
-      <w:bookmarkEnd w:id="4"/>
+      <w:bookmarkEnd w:id="3"/>
       <w:r>
         <w:rPr>
           <w:sz w:val="32"/>
@@ -5168,7 +5166,7 @@
           <w:szCs w:val="32"/>
         </w:rPr>
       </w:pPr>
-      <w:bookmarkStart w:id="5" w:name="_Toc27465266"/>
+      <w:bookmarkStart w:id="4" w:name="_Toc27465266"/>
       <w:r>
         <w:rPr>
           <w:sz w:val="32"/>
@@ -5176,7 +5174,7 @@
         </w:rPr>
         <w:t>Caso d’uso 3: Inserisci nuovo componente</w:t>
       </w:r>
-      <w:bookmarkEnd w:id="5"/>
+      <w:bookmarkEnd w:id="4"/>
     </w:p>
     <w:p>
       <w:pPr>
@@ -6123,7 +6121,7 @@
           <w:szCs w:val="32"/>
         </w:rPr>
       </w:pPr>
-      <w:bookmarkStart w:id="6" w:name="_Toc27465267"/>
+      <w:bookmarkStart w:id="5" w:name="_Toc27465267"/>
       <w:r>
         <w:rPr>
           <w:sz w:val="32"/>
@@ -6939,7 +6937,7 @@
         </w:rPr>
         <w:t>Effettua acquisto</w:t>
       </w:r>
-      <w:bookmarkEnd w:id="6"/>
+      <w:bookmarkEnd w:id="5"/>
     </w:p>
     <w:p>
       <w:pPr>
@@ -8186,7 +8184,7 @@
           <w:szCs w:val="32"/>
         </w:rPr>
       </w:pPr>
-      <w:bookmarkStart w:id="7" w:name="_Toc27465268"/>
+      <w:bookmarkStart w:id="6" w:name="_Toc27465268"/>
     </w:p>
     <w:p>
       <w:pPr>
@@ -8234,7 +8232,7 @@
         </w:rPr>
         <w:t>Registrazione cliente</w:t>
       </w:r>
-      <w:bookmarkEnd w:id="7"/>
+      <w:bookmarkEnd w:id="6"/>
     </w:p>
     <w:p>
       <w:pPr>
@@ -10134,7 +10132,7 @@
           <w:szCs w:val="32"/>
         </w:rPr>
       </w:pPr>
-      <w:bookmarkStart w:id="8" w:name="_Toc27465269"/>
+      <w:bookmarkStart w:id="7" w:name="_Toc27465269"/>
       <w:r>
         <w:rPr>
           <w:sz w:val="32"/>
@@ -10164,7 +10162,7 @@
         </w:rPr>
         <w:t>Rimozione componente</w:t>
       </w:r>
-      <w:bookmarkEnd w:id="8"/>
+      <w:bookmarkEnd w:id="7"/>
     </w:p>
     <w:p>
       <w:pPr>
@@ -10719,6 +10717,26 @@
               <w:t>.</w:t>
             </w:r>
           </w:p>
+          <w:p>
+            <w:pPr>
+              <w:pStyle w:val="Paragrafoelenco"/>
+              <w:numPr>
+                <w:ilvl w:val="0"/>
+                <w:numId w:val="21"/>
+              </w:numPr>
+              <w:rPr>
+                <w:sz w:val="28"/>
+                <w:szCs w:val="28"/>
+              </w:rPr>
+            </w:pPr>
+            <w:r>
+              <w:rPr>
+                <w:sz w:val="28"/>
+                <w:szCs w:val="28"/>
+              </w:rPr>
+              <w:t>Il sistema rimuove Bundle e Configurazioni che contengono il componente appena eliminato</w:t>
+            </w:r>
+          </w:p>
         </w:tc>
       </w:tr>
       <w:tr>
@@ -10934,16 +10952,11 @@
         <w:rPr>
           <w:sz w:val="28"/>
           <w:szCs w:val="28"/>
-        </w:rPr>
-      </w:pPr>
-    </w:p>
-    <w:p>
-      <w:pPr>
-        <w:rPr>
-          <w:sz w:val="28"/>
-          <w:szCs w:val="28"/>
-        </w:rPr>
-      </w:pPr>
+          <w:u w:val="single"/>
+        </w:rPr>
+      </w:pPr>
+      <w:bookmarkStart w:id="8" w:name="_GoBack"/>
+      <w:bookmarkEnd w:id="8"/>
     </w:p>
     <w:p>
       <w:pPr>
@@ -16342,6 +16355,7 @@
         <w:docPartUnique/>
       </w:docPartObj>
     </w:sdtPr>
+    <w:sdtEndPr/>
     <w:sdtContent>
       <w:p>
         <w:pPr>
@@ -22144,7 +22158,7 @@
 </file>
 
 <file path=customXml/itemProps1.xml><?xml version="1.0" encoding="utf-8"?>
-<ds:datastoreItem xmlns:ds="http://schemas.openxmlformats.org/officeDocument/2006/customXml" ds:itemID="{CD43276B-5A25-46B0-B7A3-23BD8831E89B}">
+<ds:datastoreItem xmlns:ds="http://schemas.openxmlformats.org/officeDocument/2006/customXml" ds:itemID="{CFA83731-3A21-405F-9BB8-F8C07E670F7A}">
   <ds:schemaRefs>
     <ds:schemaRef ds:uri="http://schemas.openxmlformats.org/officeDocument/2006/bibliography"/>
   </ds:schemaRefs>
